--- a/web/学科发展数据库.docx
+++ b/web/学科发展数据库.docx
@@ -73,6 +73,58 @@
           <w:rFonts w:hint="eastAsia"/>
         </w:rPr>
         <w:t>根据滚轮轮动使相应部分的内容逐渐显示，设置显示时间，从而展现显示时间差。</w:t>
+      </w:r>
+    </w:p>
+    <w:p>
+      <w:pPr>
+        <w:rPr>
+          <w:rFonts w:hint="eastAsia"/>
+        </w:rPr>
+      </w:pPr>
+      <w:r>
+        <w:rPr>
+          <w:rFonts w:hint="eastAsia"/>
+        </w:rPr>
+        <w:tab/>
+      </w:r>
+      <w:r>
+        <w:rPr>
+          <w:rFonts w:hint="eastAsia"/>
+        </w:rPr>
+        <w:t>本来想做手机端双击导航栏返回顶部，但是双击置顶事件只有电脑端才能生效。</w:t>
+      </w:r>
+    </w:p>
+    <w:p>
+      <w:pPr>
+        <w:rPr>
+          <w:rFonts w:hint="eastAsia"/>
+        </w:rPr>
+      </w:pPr>
+      <w:r>
+        <w:rPr>
+          <w:rFonts w:hint="eastAsia"/>
+        </w:rPr>
+        <w:t>遇到困难：响应式时高度为</w:t>
+      </w:r>
+      <w:r>
+        <w:rPr>
+          <w:rFonts w:hint="eastAsia"/>
+        </w:rPr>
+        <w:t>AUTO</w:t>
+      </w:r>
+      <w:r>
+        <w:rPr>
+          <w:rFonts w:hint="eastAsia"/>
+        </w:rPr>
+        <w:t>，滚动条下拉渐显读取不到高度。</w:t>
+      </w:r>
+    </w:p>
+    <w:p>
+      <w:r>
+        <w:rPr>
+          <w:rFonts w:hint="eastAsia"/>
+        </w:rPr>
+        <w:t>解决办法：直接在响应式里让元素显示。</w:t>
       </w:r>
     </w:p>
     <w:sectPr>
